--- a/MD18_CTCT_CheTaoMachIn_K3_DRAFT.docx
+++ b/MD18_CTCT_CheTaoMachIn_K3_DRAFT.docx
@@ -497,7 +497,6 @@
           <w:lang w:val="fr-FR"/>
         </w:rPr>
       </w:pPr>
-      <w:proofErr w:type="gramStart"/>
       <w:r>
         <w:rPr>
           <w:rFonts w:ascii="Times New Roman" w:hAnsi="Times New Roman"/>
@@ -506,9 +505,8 @@
           <w:szCs w:val="28"/>
           <w:lang w:val="fr-FR"/>
         </w:rPr>
-        <w:t>( Ban</w:t>
-      </w:r>
-      <w:proofErr w:type="gramEnd"/>
+        <w:t>(Ban</w:t>
+      </w:r>
       <w:r>
         <w:rPr>
           <w:rFonts w:ascii="Times New Roman" w:hAnsi="Times New Roman"/>
@@ -1467,7 +1465,23 @@
           <w:szCs w:val="28"/>
           <w:lang w:val="pl-PL"/>
         </w:rPr>
-        <w:t>kiện điện tử, đo lường điện tử, mạch điện tử cơ bản, dạy sau các mô đun như vi điều khiển, điện tử nâng cao.</w:t>
+        <w:t xml:space="preserve">kiện điện tử, đo lường điện tử, mạch điện tử cơ bản, dạy </w:t>
+      </w:r>
+      <w:r>
+        <w:rPr>
+          <w:sz w:val="28"/>
+          <w:szCs w:val="28"/>
+          <w:lang w:val="pl-PL"/>
+        </w:rPr>
+        <w:t>trước</w:t>
+      </w:r>
+      <w:r>
+        <w:rPr>
+          <w:sz w:val="28"/>
+          <w:szCs w:val="28"/>
+          <w:lang w:val="pl-PL"/>
+        </w:rPr>
+        <w:t xml:space="preserve"> các mô đun như vi điều khiển, điện tử nâng cao.</w:t>
       </w:r>
     </w:p>
     <w:p>
@@ -2107,8 +2121,6 @@
           <w:lang w:val="pl-PL"/>
         </w:rPr>
       </w:pPr>
-      <w:bookmarkStart w:id="2" w:name="_GoBack"/>
-      <w:bookmarkEnd w:id="2"/>
       <w:r>
         <w:rPr>
           <w:bCs/>
@@ -2383,7 +2395,7 @@
                 <w:lang w:val="pt-BR"/>
               </w:rPr>
             </w:pPr>
-            <w:bookmarkStart w:id="3" w:name="_Hlk435198190"/>
+            <w:bookmarkStart w:id="2" w:name="_Hlk435198190"/>
             <w:r>
               <w:rPr>
                 <w:rFonts w:ascii="Times New Roman" w:hAnsi="Times New Roman"/>
@@ -4786,6 +4798,13 @@
                 <w:rFonts w:ascii="Times New Roman" w:hAnsi="Times New Roman"/>
                 <w:szCs w:val="28"/>
               </w:rPr>
+              <w:t xml:space="preserve"> in</w:t>
+            </w:r>
+            <w:r>
+              <w:rPr>
+                <w:rFonts w:ascii="Times New Roman" w:hAnsi="Times New Roman"/>
+                <w:szCs w:val="28"/>
+              </w:rPr>
               <w:t xml:space="preserve"> </w:t>
             </w:r>
             <w:proofErr w:type="spellStart"/>
@@ -5355,7 +5374,7 @@
         </w:tc>
       </w:tr>
     </w:tbl>
-    <w:bookmarkEnd w:id="3"/>
+    <w:bookmarkEnd w:id="2"/>
     <w:p>
       <w:pPr>
         <w:ind w:left="11" w:hanging="11"/>
@@ -5912,7 +5931,16 @@
           <w:szCs w:val="28"/>
           <w:lang w:val="pl-PL" w:eastAsia="ko-KR"/>
         </w:rPr>
-        <w:t xml:space="preserve">Nội dung của bài: </w:t>
+        <w:t>Nội dung các bài</w:t>
+      </w:r>
+      <w:r>
+        <w:rPr>
+          <w:rFonts w:ascii="Times New Roman" w:hAnsi="Times New Roman"/>
+          <w:i/>
+          <w:szCs w:val="28"/>
+          <w:lang w:val="pl-PL" w:eastAsia="ko-KR"/>
+        </w:rPr>
+        <w:t xml:space="preserve">: </w:t>
       </w:r>
       <w:r>
         <w:rPr>
@@ -6022,8 +6050,8 @@
                 <w:lang w:val="pl-PL"/>
               </w:rPr>
             </w:pPr>
-            <w:bookmarkStart w:id="4" w:name="OLE_LINK3"/>
-            <w:bookmarkStart w:id="5" w:name="OLE_LINK4"/>
+            <w:bookmarkStart w:id="3" w:name="OLE_LINK3"/>
+            <w:bookmarkStart w:id="4" w:name="OLE_LINK4"/>
             <w:r>
               <w:rPr>
                 <w:rFonts w:ascii="Times New Roman" w:hAnsi="Times New Roman"/>
@@ -6032,8 +6060,8 @@
               </w:rPr>
               <w:t>Bài 1. Thao tác đảm bảo an toàn vị trí hàn và kỹ thuật sử dụng các dụng cụ hàn</w:t>
             </w:r>
+            <w:bookmarkEnd w:id="3"/>
             <w:bookmarkEnd w:id="4"/>
-            <w:bookmarkEnd w:id="5"/>
           </w:p>
         </w:tc>
         <w:tc>
@@ -6134,8 +6162,8 @@
                 <w:szCs w:val="28"/>
               </w:rPr>
             </w:pPr>
-            <w:bookmarkStart w:id="6" w:name="OLE_LINK5"/>
-            <w:bookmarkStart w:id="7" w:name="OLE_LINK6"/>
+            <w:bookmarkStart w:id="5" w:name="OLE_LINK5"/>
+            <w:bookmarkStart w:id="6" w:name="OLE_LINK6"/>
             <w:proofErr w:type="spellStart"/>
             <w:r>
               <w:rPr>
@@ -6520,8 +6548,8 @@
               </w:rPr>
               <w:t>.</w:t>
             </w:r>
+            <w:bookmarkEnd w:id="5"/>
             <w:bookmarkEnd w:id="6"/>
-            <w:bookmarkEnd w:id="7"/>
           </w:p>
         </w:tc>
         <w:tc>
@@ -6769,6 +6797,8 @@
         </w:rPr>
         <w:t>Phát biểu được quy trình chế tạo mạch in, quy trình sản xuất sản phẩm điện tử.</w:t>
       </w:r>
+      <w:bookmarkStart w:id="7" w:name="_GoBack"/>
+      <w:bookmarkEnd w:id="7"/>
     </w:p>
     <w:p>
       <w:pPr>
@@ -7061,16 +7091,7 @@
           <w:szCs w:val="28"/>
           <w:lang w:val="pl-PL" w:eastAsia="ko-KR"/>
         </w:rPr>
-        <w:t xml:space="preserve">Nội dung của bài: </w:t>
-      </w:r>
-      <w:r>
-        <w:rPr>
-          <w:rFonts w:ascii="Times New Roman" w:hAnsi="Times New Roman"/>
-          <w:i/>
-          <w:szCs w:val="28"/>
-          <w:lang w:val="pl-PL" w:eastAsia="ko-KR"/>
-        </w:rPr>
-        <w:tab/>
+        <w:t xml:space="preserve">Nội dung các bài: </w:t>
       </w:r>
       <w:r>
         <w:rPr>
@@ -7536,6 +7557,13 @@
               </w:rPr>
               <w:t xml:space="preserve"> </w:t>
             </w:r>
+            <w:r>
+              <w:rPr>
+                <w:rFonts w:ascii="Times New Roman" w:hAnsi="Times New Roman"/>
+                <w:szCs w:val="28"/>
+              </w:rPr>
+              <w:t xml:space="preserve">in </w:t>
+            </w:r>
             <w:proofErr w:type="spellStart"/>
             <w:r>
               <w:rPr>
@@ -8331,7 +8359,7 @@
           <w:szCs w:val="28"/>
           <w:lang w:val="pl-PL"/>
         </w:rPr>
-        <w:t>Bàn là, kéo, cưa tay.</w:t>
+        <w:t>Bàn là, kéo, cưa máy, cưa tay.</w:t>
       </w:r>
     </w:p>
     <w:p>
@@ -10326,6 +10354,7 @@
       <w:pPr>
         <w:shd w:val="clear" w:color="auto" w:fill="FFFFFF"/>
         <w:spacing w:before="120" w:line="195" w:lineRule="atLeast"/>
+        <w:ind w:right="560"/>
         <w:jc w:val="right"/>
         <w:rPr>
           <w:rFonts w:ascii="Times New Roman" w:hAnsi="Times New Roman"/>
@@ -10334,14 +10363,6 @@
           <w:szCs w:val="24"/>
         </w:rPr>
       </w:pPr>
-      <w:r>
-        <w:rPr>
-          <w:rFonts w:ascii="Times New Roman" w:hAnsi="Times New Roman"/>
-          <w:spacing w:val="6"/>
-          <w:szCs w:val="28"/>
-        </w:rPr>
-        <w:tab/>
-      </w:r>
       <w:proofErr w:type="spellStart"/>
       <w:r>
         <w:rPr>
@@ -10449,7 +10470,7 @@
           <w:i/>
           <w:szCs w:val="24"/>
         </w:rPr>
-        <w:t xml:space="preserve"> 20</w:t>
+        <w:t xml:space="preserve"> </w:t>
       </w:r>
     </w:p>
     <w:p>
@@ -13839,7 +13860,7 @@
 </file>
 
 <file path=customXml/itemProps1.xml><?xml version="1.0" encoding="utf-8"?>
-<ds:datastoreItem xmlns:ds="http://schemas.openxmlformats.org/officeDocument/2006/customXml" ds:itemID="{1210354C-0D7A-4E7D-9FA8-D75A722E45DC}">
+<ds:datastoreItem xmlns:ds="http://schemas.openxmlformats.org/officeDocument/2006/customXml" ds:itemID="{465CAF1E-2327-456E-AE63-81AFBFF1A4B9}">
   <ds:schemaRefs>
     <ds:schemaRef ds:uri="http://schemas.openxmlformats.org/officeDocument/2006/bibliography"/>
   </ds:schemaRefs>
